--- a/seminar7.docx
+++ b/seminar7.docx
@@ -10,7 +10,13 @@
     <w:p/>
     <w:p>
       <w:r>
-        <w:t>1)Cloud9: Neuen Workspace anlegen</w:t>
+        <w:t>1)</w:t>
+      </w:r>
+      <w:r>
+        <w:t xml:space="preserve"> </w:t>
+      </w:r>
+      <w:r>
+        <w:t>Cloud9: Neuen Workspace anlegen</w:t>
       </w:r>
     </w:p>
     <w:p/>
@@ -386,7 +392,6 @@
         </w:rPr>
       </w:pPr>
       <w:proofErr w:type="spellStart"/>
-      <w:proofErr w:type="gramStart"/>
       <w:r>
         <w:rPr>
           <w:rFonts w:ascii="Courier New" w:hAnsi="Courier New" w:cs="Courier New"/>
@@ -395,7 +400,6 @@
         <w:t>var</w:t>
       </w:r>
       <w:proofErr w:type="spellEnd"/>
-      <w:proofErr w:type="gramEnd"/>
       <w:r>
         <w:rPr>
           <w:rFonts w:ascii="Courier New" w:hAnsi="Courier New" w:cs="Courier New"/>
@@ -444,7 +448,6 @@
         </w:rPr>
       </w:pPr>
       <w:proofErr w:type="spellStart"/>
-      <w:proofErr w:type="gramStart"/>
       <w:r>
         <w:rPr>
           <w:rFonts w:ascii="Courier New" w:hAnsi="Courier New" w:cs="Courier New"/>
@@ -453,7 +456,6 @@
         <w:t>var</w:t>
       </w:r>
       <w:proofErr w:type="spellEnd"/>
-      <w:proofErr w:type="gramEnd"/>
       <w:r>
         <w:rPr>
           <w:rFonts w:ascii="Courier New" w:hAnsi="Courier New" w:cs="Courier New"/>
@@ -478,7 +480,6 @@
         </w:rPr>
       </w:pPr>
       <w:proofErr w:type="spellStart"/>
-      <w:proofErr w:type="gramStart"/>
       <w:r>
         <w:rPr>
           <w:rFonts w:ascii="Courier New" w:hAnsi="Courier New" w:cs="Courier New"/>
@@ -487,7 +488,6 @@
         <w:t>var</w:t>
       </w:r>
       <w:proofErr w:type="spellEnd"/>
-      <w:proofErr w:type="gramEnd"/>
       <w:r>
         <w:rPr>
           <w:rFonts w:ascii="Courier New" w:hAnsi="Courier New" w:cs="Courier New"/>
@@ -512,7 +512,6 @@
         </w:rPr>
       </w:pPr>
       <w:proofErr w:type="spellStart"/>
-      <w:proofErr w:type="gramStart"/>
       <w:r>
         <w:rPr>
           <w:rFonts w:ascii="Courier New" w:hAnsi="Courier New" w:cs="Courier New"/>
@@ -526,15 +525,7 @@
           <w:rFonts w:ascii="Courier New" w:hAnsi="Courier New" w:cs="Courier New"/>
           <w:lang w:val="en-US"/>
         </w:rPr>
-        <w:t>(</w:t>
-      </w:r>
-      <w:proofErr w:type="gramEnd"/>
-      <w:r>
-        <w:rPr>
-          <w:rFonts w:ascii="Courier New" w:hAnsi="Courier New" w:cs="Courier New"/>
-          <w:lang w:val="en-US"/>
-        </w:rPr>
-        <w:t>'/', function (</w:t>
+        <w:t>('/', function (</w:t>
       </w:r>
       <w:proofErr w:type="spellStart"/>
       <w:r>
@@ -568,7 +559,6 @@
         <w:t xml:space="preserve">    </w:t>
       </w:r>
       <w:proofErr w:type="spellStart"/>
-      <w:proofErr w:type="gramStart"/>
       <w:r>
         <w:rPr>
           <w:rFonts w:ascii="Courier New" w:hAnsi="Courier New" w:cs="Courier New"/>
@@ -582,15 +572,7 @@
           <w:rFonts w:ascii="Courier New" w:hAnsi="Courier New" w:cs="Courier New"/>
           <w:lang w:val="en-US"/>
         </w:rPr>
-        <w:t>(</w:t>
-      </w:r>
-      <w:proofErr w:type="gramEnd"/>
-      <w:r>
-        <w:rPr>
-          <w:rFonts w:ascii="Courier New" w:hAnsi="Courier New" w:cs="Courier New"/>
-          <w:lang w:val="en-US"/>
-        </w:rPr>
-        <w:t>'</w:t>
+        <w:t>('</w:t>
       </w:r>
       <w:proofErr w:type="spellStart"/>
       <w:r>
@@ -640,7 +622,6 @@
         </w:rPr>
       </w:pPr>
       <w:proofErr w:type="spellStart"/>
-      <w:proofErr w:type="gramStart"/>
       <w:r>
         <w:rPr>
           <w:rFonts w:ascii="Courier New" w:hAnsi="Courier New" w:cs="Courier New"/>
@@ -654,15 +635,7 @@
           <w:rFonts w:ascii="Courier New" w:hAnsi="Courier New" w:cs="Courier New"/>
           <w:lang w:val="en-US"/>
         </w:rPr>
-        <w:t>(</w:t>
-      </w:r>
-      <w:proofErr w:type="gramEnd"/>
-      <w:r>
-        <w:rPr>
-          <w:rFonts w:ascii="Courier New" w:hAnsi="Courier New" w:cs="Courier New"/>
-          <w:lang w:val="en-US"/>
-        </w:rPr>
-        <w:t>'/</w:t>
+        <w:t>('/</w:t>
       </w:r>
       <w:proofErr w:type="spellStart"/>
       <w:r>
@@ -725,23 +698,7 @@
           <w:rFonts w:ascii="Courier New" w:hAnsi="Courier New" w:cs="Courier New"/>
           <w:lang w:val="en-US"/>
         </w:rPr>
-        <w:t xml:space="preserve">    </w:t>
-      </w:r>
-      <w:proofErr w:type="gramStart"/>
-      <w:r>
-        <w:rPr>
-          <w:rFonts w:ascii="Courier New" w:hAnsi="Courier New" w:cs="Courier New"/>
-          <w:lang w:val="en-US"/>
-        </w:rPr>
-        <w:t>console.log(</w:t>
-      </w:r>
-      <w:proofErr w:type="gramEnd"/>
-      <w:r>
-        <w:rPr>
-          <w:rFonts w:ascii="Courier New" w:hAnsi="Courier New" w:cs="Courier New"/>
-          <w:lang w:val="en-US"/>
-        </w:rPr>
-        <w:t xml:space="preserve">'app get with </w:t>
+        <w:t xml:space="preserve">    console.log('app get with </w:t>
       </w:r>
       <w:proofErr w:type="spellStart"/>
       <w:r>
@@ -798,7 +755,6 @@
         <w:t xml:space="preserve">var code = </w:t>
       </w:r>
       <w:proofErr w:type="spellStart"/>
-      <w:proofErr w:type="gramStart"/>
       <w:r>
         <w:rPr>
           <w:rFonts w:ascii="Courier New" w:hAnsi="Courier New" w:cs="Courier New"/>
@@ -815,7 +771,6 @@
         <w:t>(</w:t>
       </w:r>
       <w:proofErr w:type="spellStart"/>
-      <w:proofErr w:type="gramEnd"/>
       <w:r>
         <w:rPr>
           <w:rFonts w:ascii="Courier New" w:hAnsi="Courier New" w:cs="Courier New"/>
@@ -863,7 +818,6 @@
         <w:t xml:space="preserve">    </w:t>
       </w:r>
       <w:proofErr w:type="spellStart"/>
-      <w:proofErr w:type="gramStart"/>
       <w:r>
         <w:rPr>
           <w:rFonts w:ascii="Courier New" w:hAnsi="Courier New" w:cs="Courier New"/>
@@ -877,15 +831,7 @@
           <w:rFonts w:ascii="Courier New" w:hAnsi="Courier New" w:cs="Courier New"/>
           <w:lang w:val="fr-CH"/>
         </w:rPr>
-        <w:t>(</w:t>
-      </w:r>
-      <w:proofErr w:type="gramEnd"/>
-      <w:r>
-        <w:rPr>
-          <w:rFonts w:ascii="Courier New" w:hAnsi="Courier New" w:cs="Courier New"/>
-          <w:lang w:val="fr-CH"/>
-        </w:rPr>
-        <w:t>'</w:t>
+        <w:t>('</w:t>
       </w:r>
       <w:proofErr w:type="spellStart"/>
       <w:r>
@@ -919,7 +865,6 @@
         <w:t xml:space="preserve">    </w:t>
       </w:r>
       <w:proofErr w:type="spellStart"/>
-      <w:proofErr w:type="gramStart"/>
       <w:r>
         <w:rPr>
           <w:rFonts w:ascii="Courier New" w:hAnsi="Courier New" w:cs="Courier New"/>
@@ -936,7 +881,6 @@
         <w:t>(</w:t>
       </w:r>
       <w:proofErr w:type="spellStart"/>
-      <w:proofErr w:type="gramEnd"/>
       <w:r>
         <w:rPr>
           <w:rFonts w:ascii="Courier New" w:hAnsi="Courier New" w:cs="Courier New"/>
@@ -983,21 +927,12 @@
           <w:lang w:val="en-US"/>
         </w:rPr>
       </w:pPr>
-      <w:proofErr w:type="gramStart"/>
       <w:r>
         <w:rPr>
           <w:rFonts w:ascii="Courier New" w:hAnsi="Courier New" w:cs="Courier New"/>
           <w:lang w:val="en-US"/>
         </w:rPr>
-        <w:t>console.log(</w:t>
-      </w:r>
-      <w:proofErr w:type="gramEnd"/>
-      <w:r>
-        <w:rPr>
-          <w:rFonts w:ascii="Courier New" w:hAnsi="Courier New" w:cs="Courier New"/>
-          <w:lang w:val="en-US"/>
-        </w:rPr>
-        <w:t>'port',</w:t>
+        <w:t>console.log('port',</w:t>
       </w:r>
       <w:proofErr w:type="spellStart"/>
       <w:r>
@@ -1023,21 +958,12 @@
           <w:lang w:val="en-US"/>
         </w:rPr>
       </w:pPr>
-      <w:proofErr w:type="gramStart"/>
       <w:r>
         <w:rPr>
           <w:rFonts w:ascii="Courier New" w:hAnsi="Courier New" w:cs="Courier New"/>
           <w:lang w:val="en-US"/>
         </w:rPr>
-        <w:t>console.log(</w:t>
-      </w:r>
-      <w:proofErr w:type="gramEnd"/>
-      <w:r>
-        <w:rPr>
-          <w:rFonts w:ascii="Courier New" w:hAnsi="Courier New" w:cs="Courier New"/>
-          <w:lang w:val="en-US"/>
-        </w:rPr>
-        <w:t>'IP',</w:t>
+        <w:t>console.log('IP',</w:t>
       </w:r>
       <w:proofErr w:type="spellStart"/>
       <w:r>
@@ -1066,7 +992,6 @@
     </w:p>
     <w:p>
       <w:proofErr w:type="spellStart"/>
-      <w:proofErr w:type="gramStart"/>
       <w:r>
         <w:rPr>
           <w:rFonts w:ascii="Courier New" w:hAnsi="Courier New" w:cs="Courier New"/>
@@ -1083,7 +1008,6 @@
         <w:t>(</w:t>
       </w:r>
       <w:proofErr w:type="spellStart"/>
-      <w:proofErr w:type="gramEnd"/>
       <w:r>
         <w:rPr>
           <w:rFonts w:ascii="Courier New" w:hAnsi="Courier New" w:cs="Courier New"/>
@@ -1127,13 +1051,8 @@
     </w:p>
     <w:p/>
     <w:p>
-      <w:proofErr w:type="gramStart"/>
       <w:r>
-        <w:t>Run</w:t>
-      </w:r>
-      <w:proofErr w:type="gramEnd"/>
-      <w:r>
-        <w:t xml:space="preserve"> k</w:t>
+        <w:t>Run k</w:t>
       </w:r>
       <w:r>
         <w:t>licken</w:t>
@@ -1202,7 +1121,7 @@
     <w:p/>
     <w:p>
       <w:r>
-        <w:t>Das funktioniert nicht im internen Netzt. Aber ausserhalb schon. Firewall Problem!</w:t>
+        <w:t>Das funktioniert nicht im internen Netz. Aber ausserhalb schon. Firewall Problem!</w:t>
       </w:r>
     </w:p>
     <w:p/>
@@ -1553,7 +1472,7 @@
     <w:p/>
     <w:p>
       <w:r>
-        <w:t xml:space="preserve">9) Bei ein </w:t>
+        <w:t xml:space="preserve">9) Bei </w:t>
       </w:r>
       <w:proofErr w:type="spellStart"/>
       <w:r>
@@ -1561,7 +1480,13 @@
       </w:r>
       <w:proofErr w:type="spellEnd"/>
       <w:r>
-        <w:t xml:space="preserve"> Account erstellen</w:t>
+        <w:t xml:space="preserve"> </w:t>
+      </w:r>
+      <w:r>
+        <w:t xml:space="preserve">ein </w:t>
+      </w:r>
+      <w:r>
+        <w:t>Account erstellen</w:t>
       </w:r>
     </w:p>
     <w:p/>
@@ -2590,8 +2515,6 @@
       <w:r>
         <w:t>Mit direktem Commit:</w:t>
       </w:r>
-      <w:bookmarkStart w:id="0" w:name="_GoBack"/>
-      <w:bookmarkEnd w:id="0"/>
     </w:p>
     <w:p/>
     <w:p>
@@ -3793,7 +3716,10 @@
     <w:p/>
     <w:p/>
     <w:p/>
-    <w:p/>
+    <w:p>
+      <w:bookmarkStart w:id="0" w:name="_GoBack"/>
+      <w:bookmarkEnd w:id="0"/>
+    </w:p>
     <w:sectPr>
       <w:headerReference w:type="default" r:id="rId55"/>
       <w:footerReference w:type="default" r:id="rId56"/>
@@ -34636,7 +34562,7 @@
 </file>
 
 <file path=customXml/itemProps1.xml><?xml version="1.0" encoding="utf-8"?>
-<ds:datastoreItem xmlns:ds="http://schemas.openxmlformats.org/officeDocument/2006/customXml" ds:itemID="{70CD4B8A-53FB-4BBA-9497-62B8D3524CF2}">
+<ds:datastoreItem xmlns:ds="http://schemas.openxmlformats.org/officeDocument/2006/customXml" ds:itemID="{9D75DFBC-9BFD-49EC-8111-939035229F55}">
   <ds:schemaRefs>
     <ds:schemaRef ds:uri="http://schemas.openxmlformats.org/officeDocument/2006/bibliography"/>
   </ds:schemaRefs>
